--- a/ordenanzas/1407.docx
+++ b/ordenanzas/1407.docx
@@ -5,15 +5,14 @@
     <w:p>
       <w:pPr>
         <w:pStyle w:val="Sangra2detindependiente"/>
-        <w:spacing w:after="200"/>
+        <w:keepNext/>
+        <w:spacing w:after="240"/>
         <w:ind w:firstLine="0"/>
         <w:jc w:val="right"/>
         <w:rPr>
           <w:bCs/>
         </w:rPr>
       </w:pPr>
-      <w:bookmarkStart w:id="0" w:name="_GoBack"/>
-      <w:bookmarkEnd w:id="0"/>
       <w:r>
         <w:rPr>
           <w:bCs/>
@@ -24,15 +23,18 @@
     <w:p>
       <w:pPr>
         <w:pStyle w:val="Sangra2detindependiente"/>
-        <w:spacing w:after="200"/>
+        <w:keepNext/>
+        <w:spacing w:before="240" w:after="360"/>
         <w:ind w:firstLine="0"/>
         <w:jc w:val="left"/>
         <w:rPr>
-          <w:bCs/>
-        </w:rPr>
-      </w:pPr>
-      <w:r>
-        <w:rPr>
+          <w:b/>
+          <w:bCs/>
+        </w:rPr>
+      </w:pPr>
+      <w:r>
+        <w:rPr>
+          <w:b/>
           <w:bCs/>
         </w:rPr>
         <w:t>ORDENANZA Nº 1407</w:t>
@@ -41,31 +43,81 @@
     <w:p>
       <w:pPr>
         <w:pStyle w:val="Sangra2detindependiente"/>
-        <w:spacing w:after="200"/>
+        <w:keepNext/>
+        <w:spacing w:before="240" w:after="120"/>
         <w:ind w:firstLine="0"/>
-      </w:pPr>
-      <w:r>
-        <w:rPr>
+        <w:jc w:val="left"/>
+        <w:rPr>
+          <w:b/>
+          <w:bCs/>
+        </w:rPr>
+      </w:pPr>
+      <w:r>
+        <w:rPr>
+          <w:b/>
           <w:bCs/>
         </w:rPr>
         <w:t xml:space="preserve">VISTO: </w:t>
       </w:r>
-      <w:r>
-        <w:t>Que mediante Expediente Nº 5950-M17-S-04 el Sr. Secretario de Obras Públicas dependiente del Departamento Ejecutivo Municipal hace conocer la necesidad de concretar en el menor tiempo posible las obras tendientes a solucionar distintos inconvenientes de circulación y seguridad que tiene el Municipio y que se verán incrementados con la explotación del Centro comercial encarado por la firma Cencosud S.A.; y</w:t>
+    </w:p>
+    <w:p>
+      <w:pPr>
+        <w:pStyle w:val="Sangra2detindependiente"/>
+        <w:keepNext/>
+        <w:spacing w:after="120"/>
+        <w:ind w:firstLine="0"/>
+        <w:jc w:val="left"/>
+      </w:pPr>
+      <w:r>
+        <w:rPr>
+          <w:bCs/>
+        </w:rPr>
+        <w:t xml:space="preserve"> </w:t>
+      </w:r>
+      <w:r>
+        <w:t>Que mediante Expediente N</w:t>
+      </w:r>
+      <w:r>
+        <w:t xml:space="preserve">º </w:t>
+      </w:r>
+      <w:r>
+        <w:t>5950-M17-S-04 el Sr. Secretario de Obras Públicas dependiente del Departamento Ejecutivo Municipal hace conocer la necesidad de concretar en el menor tiempo posible las obras tendientes a solucionar distintos inconvenientes de circulación y seguridad que tiene el Municipio y que se verán incrementados con la explotación del Centro comercial encarado por la firma Cencosud S.A.; y</w:t>
       </w:r>
     </w:p>
     <w:p>
       <w:pPr>
         <w:pStyle w:val="Sangra3detindependiente"/>
-        <w:spacing w:after="200"/>
+        <w:keepNext/>
+        <w:spacing w:before="240" w:after="120"/>
         <w:ind w:firstLine="0"/>
-      </w:pPr>
-      <w:r>
-        <w:rPr>
+        <w:jc w:val="left"/>
+        <w:rPr>
+          <w:b/>
+          <w:bCs/>
+        </w:rPr>
+      </w:pPr>
+      <w:r>
+        <w:rPr>
+          <w:b/>
           <w:bCs/>
         </w:rPr>
         <w:t xml:space="preserve">CONSIDERANDO: </w:t>
       </w:r>
+    </w:p>
+    <w:p>
+      <w:pPr>
+        <w:pStyle w:val="Sangra3detindependiente"/>
+        <w:keepNext/>
+        <w:spacing w:after="120"/>
+        <w:ind w:firstLine="0"/>
+        <w:jc w:val="left"/>
+      </w:pPr>
+      <w:r>
+        <w:rPr>
+          <w:bCs/>
+        </w:rPr>
+        <w:t xml:space="preserve"> </w:t>
+      </w:r>
       <w:r>
         <w:t>Que en el expediente de referencia se encuentran debidamente acreditados por el cuerpo técnico pertinente, la necesidad de encarar las obras relativas a</w:t>
       </w:r>
@@ -75,8 +127,8 @@
     </w:p>
     <w:p>
       <w:pPr>
-        <w:spacing w:after="200"/>
-        <w:jc w:val="both"/>
+        <w:keepNext/>
+        <w:spacing w:after="120"/>
       </w:pPr>
       <w:r>
         <w:t>1.- Dos puentes vehiculares-peatonales sobre el canal de desagüe Sur en</w:t>
@@ -87,13 +139,13 @@
     </w:p>
     <w:p>
       <w:pPr>
+        <w:keepNext/>
         <w:numPr>
           <w:ilvl w:val="0"/>
           <w:numId w:val="1"/>
         </w:numPr>
-        <w:spacing w:after="200"/>
+        <w:spacing w:after="120"/>
         <w:ind w:left="0" w:firstLine="0"/>
-        <w:jc w:val="both"/>
       </w:pPr>
       <w:r>
         <w:t>Intersección de Avenida Alfredo Guzmán con calle Sarmiento.</w:t>
@@ -101,13 +153,13 @@
     </w:p>
     <w:p>
       <w:pPr>
+        <w:keepNext/>
         <w:numPr>
           <w:ilvl w:val="0"/>
           <w:numId w:val="1"/>
         </w:numPr>
-        <w:spacing w:after="200"/>
+        <w:spacing w:after="120"/>
         <w:ind w:left="0" w:firstLine="0"/>
-        <w:jc w:val="both"/>
       </w:pPr>
       <w:r>
         <w:t>Intersección de Avenida Alfredo Guzmán con calle Lamadrid.</w:t>
@@ -115,17 +167,23 @@
     </w:p>
     <w:p>
       <w:pPr>
-        <w:spacing w:after="200"/>
-        <w:jc w:val="both"/>
-      </w:pPr>
-      <w:r>
-        <w:t>2.- Un puente vehicular-peatonal sobre Canal Yerba Buena en la intersección de la Ruta Provincial Nº 301 con calle Zavalía.</w:t>
-      </w:r>
-    </w:p>
-    <w:p>
-      <w:pPr>
-        <w:spacing w:after="200"/>
-        <w:jc w:val="both"/>
+        <w:keepNext/>
+        <w:spacing w:after="120"/>
+      </w:pPr>
+      <w:r>
+        <w:t>2.- Un puente vehicular-peatonal sobre Canal Yerba Buena en la intersección de la Ruta Provincial N</w:t>
+      </w:r>
+      <w:r>
+        <w:t xml:space="preserve">º </w:t>
+      </w:r>
+      <w:r>
+        <w:t>301 con calle Zavalía.</w:t>
+      </w:r>
+    </w:p>
+    <w:p>
+      <w:pPr>
+        <w:keepNext/>
+        <w:spacing w:after="120"/>
       </w:pPr>
       <w:r>
         <w:t>3.- Dos alcantarillas sobre Canal de Desagüe del Boulevard 9 de Julio en</w:t>
@@ -136,13 +194,13 @@
     </w:p>
     <w:p>
       <w:pPr>
+        <w:keepNext/>
         <w:numPr>
           <w:ilvl w:val="0"/>
           <w:numId w:val="1"/>
         </w:numPr>
-        <w:spacing w:after="200"/>
+        <w:spacing w:after="120"/>
         <w:ind w:left="0" w:firstLine="0"/>
-        <w:jc w:val="both"/>
       </w:pPr>
       <w:r>
         <w:t>Intersección del Boulevard 9 de Julio con calle Universo.</w:t>
@@ -150,13 +208,13 @@
     </w:p>
     <w:p>
       <w:pPr>
+        <w:keepNext/>
         <w:numPr>
           <w:ilvl w:val="0"/>
           <w:numId w:val="1"/>
         </w:numPr>
-        <w:spacing w:after="200"/>
+        <w:spacing w:after="120"/>
         <w:ind w:left="0" w:firstLine="0"/>
-        <w:jc w:val="both"/>
       </w:pPr>
       <w:r>
         <w:t>Intersección del Boulevard 9 de Julio con calle Júpiter.</w:t>
@@ -164,8 +222,8 @@
     </w:p>
     <w:p>
       <w:pPr>
-        <w:spacing w:after="200"/>
-        <w:jc w:val="both"/>
+        <w:keepNext/>
+        <w:spacing w:after="120"/>
       </w:pPr>
       <w:r>
         <w:t>4.- Cordón Cuneta y pavimentación con concreto asfáltico de</w:t>
@@ -176,13 +234,13 @@
     </w:p>
     <w:p>
       <w:pPr>
+        <w:keepNext/>
         <w:numPr>
           <w:ilvl w:val="0"/>
           <w:numId w:val="1"/>
         </w:numPr>
-        <w:spacing w:after="200"/>
+        <w:spacing w:after="120"/>
         <w:ind w:left="0" w:firstLine="0"/>
-        <w:jc w:val="both"/>
       </w:pPr>
       <w:r>
         <w:t>Calle Cariola entre Avenida Alfredo Guzmán y calle Federico Rossi.</w:t>
@@ -190,13 +248,13 @@
     </w:p>
     <w:p>
       <w:pPr>
+        <w:keepNext/>
         <w:numPr>
           <w:ilvl w:val="0"/>
           <w:numId w:val="1"/>
         </w:numPr>
-        <w:spacing w:after="200"/>
+        <w:spacing w:after="120"/>
         <w:ind w:left="0" w:firstLine="0"/>
-        <w:jc w:val="both"/>
       </w:pPr>
       <w:r>
         <w:t>Calle Júpiter entre calles Fermín Cariola y Boulevard 9 de Julio.</w:t>
@@ -204,13 +262,13 @@
     </w:p>
     <w:p>
       <w:pPr>
+        <w:keepNext/>
         <w:numPr>
           <w:ilvl w:val="0"/>
           <w:numId w:val="1"/>
         </w:numPr>
-        <w:spacing w:after="200"/>
+        <w:spacing w:after="120"/>
         <w:ind w:left="0" w:firstLine="0"/>
-        <w:jc w:val="both"/>
       </w:pPr>
       <w:r>
         <w:t>Avenida Alfredo Guzmán entre Avenida Aconquija y Boulevard 9 de Julio.</w:t>
@@ -218,13 +276,13 @@
     </w:p>
     <w:p>
       <w:pPr>
+        <w:keepNext/>
         <w:numPr>
           <w:ilvl w:val="0"/>
           <w:numId w:val="1"/>
         </w:numPr>
-        <w:spacing w:after="200"/>
+        <w:spacing w:after="120"/>
         <w:ind w:left="0" w:firstLine="0"/>
-        <w:jc w:val="both"/>
       </w:pPr>
       <w:r>
         <w:t>Boulevard 9 de Julio entre Avenida Alfredo Guzmán y Salustiano Zavalía.</w:t>
@@ -232,13 +290,13 @@
     </w:p>
     <w:p>
       <w:pPr>
+        <w:keepNext/>
         <w:numPr>
           <w:ilvl w:val="0"/>
           <w:numId w:val="1"/>
         </w:numPr>
-        <w:spacing w:after="200"/>
+        <w:spacing w:after="120"/>
         <w:ind w:left="0" w:firstLine="0"/>
-        <w:jc w:val="both"/>
       </w:pPr>
       <w:r>
         <w:t>Calle Federico Rossi entre calles Sarmiento y Boulevard 9 de Julio.</w:t>
@@ -247,8 +305,10 @@
     <w:p>
       <w:pPr>
         <w:pStyle w:val="Sangra3detindependiente"/>
-        <w:spacing w:after="200"/>
+        <w:keepNext/>
+        <w:spacing w:after="120"/>
         <w:ind w:firstLine="0"/>
+        <w:jc w:val="left"/>
       </w:pPr>
       <w:r>
         <w:t>Que igualmente la Dirección de Tránsito pone de resalto que resulta necesario contar con calles alternativas que se encuentren en buenas condiciones para descomprimir el tránsito en la Avenida Aconquija;</w:t>
@@ -257,8 +317,10 @@
     <w:p>
       <w:pPr>
         <w:pStyle w:val="Sangra3detindependiente"/>
-        <w:spacing w:after="200"/>
+        <w:keepNext/>
+        <w:spacing w:after="120"/>
         <w:ind w:firstLine="0"/>
+        <w:jc w:val="left"/>
       </w:pPr>
       <w:r>
         <w:t>Que mediante Expte. N° 578-Y-04 el Departamento Ejecutivo Municipal remite Acta de Donación de materiales ofrecidas por la firma Cencosud S.A. a los efectos de que este Concejo considere su aceptación en virtud de las disposiciones emanadas de la Ley N° 5529 Art. 24 inc. 12</w:t>
@@ -279,8 +341,10 @@
     <w:p>
       <w:pPr>
         <w:pStyle w:val="Sangra3detindependiente"/>
-        <w:spacing w:after="200"/>
+        <w:keepNext/>
+        <w:spacing w:after="120"/>
         <w:ind w:firstLine="0"/>
+        <w:jc w:val="left"/>
       </w:pPr>
       <w:r>
         <w:t xml:space="preserve">Que los bienes ofrecidos tienen como cargo su aplicación a las obras detalladas en el apartado cuarto del primer </w:t>
@@ -295,42 +359,56 @@
     <w:p>
       <w:pPr>
         <w:pStyle w:val="Sangra3detindependiente"/>
-        <w:spacing w:after="200"/>
+        <w:keepNext/>
+        <w:spacing w:after="120"/>
         <w:ind w:firstLine="0"/>
+        <w:jc w:val="left"/>
+      </w:pPr>
+      <w:r>
+        <w:t>Que a los efectos de concretar las obras descriptas es menester la formalización de un convenio entre las partes a fin de establecer los plazos, modos, condiciones y responsabilidades de las partes, en torno al cargo de la donación;</w:t>
+      </w:r>
+    </w:p>
+    <w:p>
+      <w:pPr>
+        <w:keepNext/>
+        <w:spacing w:after="120"/>
       </w:pPr>
       <w:r>
         <w:lastRenderedPageBreak/>
-        <w:t>Que a los efectos de concretar las obras descriptas es menester la formalización de un convenio entre las partes a fin de establecer los plazos, modos, condiciones y responsabilidades de las partes, en torno al cargo de la donación;</w:t>
-      </w:r>
-    </w:p>
-    <w:p>
-      <w:pPr>
-        <w:spacing w:after="200"/>
-        <w:jc w:val="right"/>
-      </w:pPr>
-      <w:r>
-        <w:t>....../////.</w:t>
-      </w:r>
-    </w:p>
-    <w:p>
-      <w:pPr>
-        <w:spacing w:after="200"/>
-        <w:jc w:val="both"/>
-      </w:pPr>
-      <w:r>
-        <w:t>...../////.</w:t>
-      </w:r>
-    </w:p>
-    <w:p>
-      <w:pPr>
-        <w:spacing w:after="200"/>
-        <w:jc w:val="both"/>
-      </w:pPr>
-      <w:r>
-        <w:rPr>
-          <w:bCs/>
-        </w:rPr>
-        <w:t>ORDENANZA Nº</w:t>
+        <w:t>....../////</w:t>
+      </w:r>
+      <w:r>
+        <w:t>.</w:t>
+      </w:r>
+    </w:p>
+    <w:p>
+      <w:pPr>
+        <w:keepNext/>
+        <w:spacing w:after="120"/>
+      </w:pPr>
+      <w:r>
+        <w:t>...../////</w:t>
+      </w:r>
+      <w:r>
+        <w:t>.</w:t>
+      </w:r>
+    </w:p>
+    <w:p>
+      <w:pPr>
+        <w:keepNext/>
+        <w:spacing w:after="120"/>
+      </w:pPr>
+      <w:r>
+        <w:rPr>
+          <w:bCs/>
+        </w:rPr>
+        <w:t>ORDENANZA N</w:t>
+      </w:r>
+      <w:r>
+        <w:rPr>
+          <w:bCs/>
+        </w:rPr>
+        <w:t xml:space="preserve">º </w:t>
       </w:r>
       <w:r>
         <w:rPr>
@@ -347,25 +425,26 @@
     </w:p>
     <w:p>
       <w:pPr>
-        <w:spacing w:after="200"/>
+        <w:keepNext/>
+        <w:spacing w:before="360" w:after="360"/>
+        <w:ind w:left="1984" w:right="1984"/>
         <w:jc w:val="center"/>
         <w:rPr>
-          <w:bCs/>
-        </w:rPr>
-      </w:pPr>
-      <w:r>
-        <w:t xml:space="preserve">POR </w:t>
-      </w:r>
-      <w:r>
+          <w:b/>
+          <w:bCs/>
+        </w:rPr>
+      </w:pPr>
+      <w:r>
+        <w:rPr>
+          <w:b/>
+        </w:rPr>
         <w:t>EL CONCEJO DELIBERANTE SANCIONA CON FUERZA DE ORDENANZA</w:t>
       </w:r>
     </w:p>
     <w:p>
       <w:pPr>
         <w:pStyle w:val="Ttulo1"/>
-        <w:keepNext w:val="0"/>
-        <w:spacing w:after="200"/>
-        <w:jc w:val="both"/>
+        <w:spacing w:after="120"/>
         <w:rPr>
           <w:b w:val="0"/>
           <w:bCs w:val="0"/>
@@ -375,16 +454,21 @@
       <w:r>
         <w:rPr>
           <w:b w:val="0"/>
-          <w:u w:val="none"/>
         </w:rPr>
         <w:t>ARTICULO PRIMERO</w:t>
+      </w:r>
+      <w:r>
+        <w:rPr>
+          <w:b w:val="0"/>
+        </w:rPr>
+        <w:t>:</w:t>
       </w:r>
       <w:r>
         <w:rPr>
           <w:b w:val="0"/>
           <w:u w:val="none"/>
         </w:rPr>
-        <w:t xml:space="preserve">: </w:t>
+        <w:t xml:space="preserve"> </w:t>
       </w:r>
       <w:r>
         <w:rPr>
@@ -405,9 +489,7 @@
     <w:p>
       <w:pPr>
         <w:pStyle w:val="Ttulo2"/>
-        <w:keepNext w:val="0"/>
-        <w:spacing w:after="200"/>
-        <w:jc w:val="both"/>
+        <w:spacing w:after="120"/>
         <w:rPr>
           <w:b w:val="0"/>
           <w:bCs w:val="0"/>
@@ -416,14 +498,22 @@
       <w:r>
         <w:rPr>
           <w:b w:val="0"/>
+          <w:u w:val="single"/>
         </w:rPr>
         <w:t>ARTICULO SEGUNDO</w:t>
       </w:r>
       <w:r>
         <w:rPr>
           <w:b w:val="0"/>
-        </w:rPr>
-        <w:t xml:space="preserve">: </w:t>
+          <w:u w:val="single"/>
+        </w:rPr>
+        <w:t>:</w:t>
+      </w:r>
+      <w:r>
+        <w:rPr>
+          <w:b w:val="0"/>
+        </w:rPr>
+        <w:t xml:space="preserve"> </w:t>
       </w:r>
       <w:r>
         <w:rPr>
@@ -442,9 +532,7 @@
     <w:p>
       <w:pPr>
         <w:pStyle w:val="Ttulo2"/>
-        <w:keepNext w:val="0"/>
-        <w:spacing w:after="200"/>
-        <w:jc w:val="both"/>
+        <w:spacing w:after="120"/>
         <w:rPr>
           <w:b w:val="0"/>
           <w:bCs w:val="0"/>
@@ -453,14 +541,22 @@
       <w:r>
         <w:rPr>
           <w:b w:val="0"/>
+          <w:u w:val="single"/>
         </w:rPr>
         <w:t>ARTICULO TERCERO</w:t>
       </w:r>
       <w:r>
         <w:rPr>
           <w:b w:val="0"/>
-        </w:rPr>
-        <w:t xml:space="preserve">: </w:t>
+          <w:u w:val="single"/>
+        </w:rPr>
+        <w:t>:</w:t>
+      </w:r>
+      <w:r>
+        <w:rPr>
+          <w:b w:val="0"/>
+        </w:rPr>
+        <w:t xml:space="preserve"> </w:t>
       </w:r>
       <w:r>
         <w:rPr>
@@ -478,20 +574,23 @@
     </w:p>
     <w:p>
       <w:pPr>
-        <w:spacing w:after="200"/>
-        <w:jc w:val="right"/>
+        <w:keepNext/>
+        <w:spacing w:after="120"/>
       </w:pPr>
       <w:r>
         <w:br/>
-        <w:t>...../////.</w:t>
+        <w:t>...../////</w:t>
+      </w:r>
+      <w:r>
+        <w:t>.</w:t>
       </w:r>
     </w:p>
     <w:p>
       <w:pPr>
         <w:pStyle w:val="Ttulo7"/>
-        <w:keepNext w:val="0"/>
-        <w:spacing w:after="200"/>
+        <w:spacing w:after="120"/>
         <w:ind w:left="0"/>
+        <w:jc w:val="left"/>
         <w:rPr>
           <w:b w:val="0"/>
           <w:u w:val="none"/>
@@ -507,8 +606,8 @@
     </w:p>
     <w:p>
       <w:pPr>
-        <w:spacing w:after="200"/>
-        <w:jc w:val="both"/>
+        <w:keepNext/>
+        <w:spacing w:after="120"/>
       </w:pPr>
       <w:r>
         <w:t>Las partes</w:t>
@@ -516,8 +615,8 @@
     </w:p>
     <w:p>
       <w:pPr>
-        <w:spacing w:after="200"/>
-        <w:jc w:val="both"/>
+        <w:keepNext/>
+        <w:spacing w:after="120"/>
       </w:pPr>
       <w:r>
         <w:rPr>
@@ -531,8 +630,8 @@
     </w:p>
     <w:p>
       <w:pPr>
-        <w:spacing w:after="200"/>
-        <w:jc w:val="both"/>
+        <w:keepNext/>
+        <w:spacing w:after="120"/>
       </w:pPr>
       <w:r>
         <w:rPr>
@@ -546,8 +645,8 @@
     </w:p>
     <w:p>
       <w:pPr>
-        <w:spacing w:after="200"/>
-        <w:jc w:val="both"/>
+        <w:keepNext/>
+        <w:spacing w:after="120"/>
       </w:pPr>
       <w:r>
         <w:t>De Buenos Aires. Son sus representantes</w:t>
@@ -561,8 +660,8 @@
     </w:p>
     <w:p>
       <w:pPr>
-        <w:spacing w:after="200"/>
-        <w:jc w:val="both"/>
+        <w:keepNext/>
+        <w:spacing w:after="120"/>
       </w:pPr>
       <w:r>
         <w:rPr>
@@ -576,8 +675,8 @@
     </w:p>
     <w:p>
       <w:pPr>
-        <w:spacing w:after="200"/>
-        <w:jc w:val="both"/>
+        <w:keepNext/>
+        <w:spacing w:after="120"/>
       </w:pPr>
       <w:r>
         <w:rPr>
@@ -597,14 +696,13 @@
     </w:p>
     <w:p>
       <w:pPr>
-        <w:spacing w:after="200"/>
-        <w:jc w:val="both"/>
-      </w:pPr>
-      <w:r>
-        <w:rPr>
-          <w:bCs/>
-        </w:rPr>
-        <w:lastRenderedPageBreak/>
+        <w:keepNext/>
+        <w:spacing w:after="120"/>
+      </w:pPr>
+      <w:r>
+        <w:rPr>
+          <w:bCs/>
+        </w:rPr>
         <w:t>Tercero:</w:t>
       </w:r>
       <w:r>
@@ -613,8 +711,8 @@
     </w:p>
     <w:p>
       <w:pPr>
-        <w:spacing w:after="200"/>
-        <w:jc w:val="both"/>
+        <w:keepNext/>
+        <w:spacing w:after="120"/>
       </w:pPr>
       <w:r>
         <w:t>Cordón cuneta y pavimentación con concreto asfáltico de:</w:t>
@@ -622,27 +720,28 @@
     </w:p>
     <w:p>
       <w:pPr>
+        <w:keepNext/>
         <w:numPr>
           <w:ilvl w:val="0"/>
           <w:numId w:val="9"/>
         </w:numPr>
-        <w:spacing w:after="200"/>
+        <w:spacing w:after="120"/>
         <w:ind w:left="0" w:firstLine="0"/>
-        <w:jc w:val="both"/>
-      </w:pPr>
-      <w:r>
+      </w:pPr>
+      <w:r>
+        <w:lastRenderedPageBreak/>
         <w:t>Calle Cariola entre Avenida Alfredo Guzmán y calle Federico Rossi.</w:t>
       </w:r>
     </w:p>
     <w:p>
       <w:pPr>
+        <w:keepNext/>
         <w:numPr>
           <w:ilvl w:val="0"/>
           <w:numId w:val="9"/>
         </w:numPr>
-        <w:spacing w:after="200"/>
+        <w:spacing w:after="120"/>
         <w:ind w:left="0" w:firstLine="0"/>
-        <w:jc w:val="both"/>
       </w:pPr>
       <w:r>
         <w:t>Calle Júpiter entre calles Fermín Cariola y Boulevard 9 de Julio.</w:t>
@@ -650,13 +749,13 @@
     </w:p>
     <w:p>
       <w:pPr>
+        <w:keepNext/>
         <w:numPr>
           <w:ilvl w:val="0"/>
           <w:numId w:val="9"/>
         </w:numPr>
-        <w:spacing w:after="200"/>
+        <w:spacing w:after="120"/>
         <w:ind w:left="0" w:firstLine="0"/>
-        <w:jc w:val="both"/>
       </w:pPr>
       <w:r>
         <w:t>Avenida Alfredo Guzmán entre Avenida Aconquija y boulevard 9 de Julio.</w:t>
@@ -664,13 +763,13 @@
     </w:p>
     <w:p>
       <w:pPr>
+        <w:keepNext/>
         <w:numPr>
           <w:ilvl w:val="0"/>
           <w:numId w:val="9"/>
         </w:numPr>
-        <w:spacing w:after="200"/>
+        <w:spacing w:after="120"/>
         <w:ind w:left="0" w:firstLine="0"/>
-        <w:jc w:val="both"/>
       </w:pPr>
       <w:r>
         <w:t>Boulevard 9 de Julio entre Avenida Alfredo Guzmán y Salustiano Zavalía</w:t>
@@ -678,13 +777,13 @@
     </w:p>
     <w:p>
       <w:pPr>
+        <w:keepNext/>
         <w:numPr>
           <w:ilvl w:val="0"/>
           <w:numId w:val="9"/>
         </w:numPr>
-        <w:spacing w:after="200"/>
+        <w:spacing w:after="120"/>
         <w:ind w:left="0" w:firstLine="0"/>
-        <w:jc w:val="both"/>
       </w:pPr>
       <w:r>
         <w:t>Calle Federico Rossi entre calles Sarmiento y Boulevard 9 de Julio.</w:t>
@@ -692,8 +791,8 @@
     </w:p>
     <w:p>
       <w:pPr>
-        <w:spacing w:after="200"/>
-        <w:jc w:val="both"/>
+        <w:keepNext/>
+        <w:spacing w:after="120"/>
       </w:pPr>
       <w:r>
         <w:rPr>
@@ -707,8 +806,8 @@
     </w:p>
     <w:p>
       <w:pPr>
-        <w:spacing w:after="200"/>
-        <w:jc w:val="both"/>
+        <w:keepNext/>
+        <w:spacing w:after="120"/>
       </w:pPr>
       <w:r>
         <w:tab/>
@@ -724,8 +823,8 @@
     </w:p>
     <w:p>
       <w:pPr>
-        <w:spacing w:after="200"/>
-        <w:jc w:val="both"/>
+        <w:keepNext/>
+        <w:spacing w:after="120"/>
       </w:pPr>
       <w:r>
         <w:tab/>
@@ -741,8 +840,8 @@
     </w:p>
     <w:p>
       <w:pPr>
-        <w:spacing w:after="200"/>
-        <w:jc w:val="both"/>
+        <w:keepNext/>
+        <w:spacing w:after="120"/>
       </w:pPr>
       <w:r>
         <w:tab/>
@@ -755,8 +854,8 @@
     </w:p>
     <w:p>
       <w:pPr>
-        <w:spacing w:after="200"/>
-        <w:jc w:val="both"/>
+        <w:keepNext/>
+        <w:spacing w:after="120"/>
       </w:pPr>
       <w:r>
         <w:tab/>
@@ -769,8 +868,8 @@
     </w:p>
     <w:p>
       <w:pPr>
-        <w:spacing w:after="200"/>
-        <w:jc w:val="both"/>
+        <w:keepNext/>
+        <w:spacing w:after="120"/>
       </w:pPr>
       <w:r>
         <w:rPr>
@@ -790,8 +889,8 @@
     </w:p>
     <w:p>
       <w:pPr>
-        <w:spacing w:after="200"/>
-        <w:jc w:val="both"/>
+        <w:keepNext/>
+        <w:spacing w:after="120"/>
       </w:pPr>
       <w:r>
         <w:rPr>
@@ -805,8 +904,8 @@
     </w:p>
     <w:p>
       <w:pPr>
-        <w:spacing w:after="200"/>
-        <w:jc w:val="both"/>
+        <w:keepNext/>
+        <w:spacing w:after="120"/>
       </w:pPr>
       <w:r>
         <w:rPr>
@@ -826,69 +925,72 @@
     </w:p>
     <w:p>
       <w:pPr>
-        <w:spacing w:after="200"/>
-        <w:jc w:val="both"/>
-      </w:pPr>
-      <w:r>
-        <w:rPr>
-          <w:bCs/>
-        </w:rPr>
+        <w:keepNext/>
+        <w:spacing w:after="120"/>
+      </w:pPr>
+      <w:r>
+        <w:rPr>
+          <w:bCs/>
+        </w:rPr>
+        <w:t>Octavo</w:t>
+      </w:r>
+      <w:r>
+        <w:rPr>
+          <w:bCs/>
+        </w:rPr>
+        <w:t xml:space="preserve">: </w:t>
+      </w:r>
+      <w:r>
+        <w:t>Las partes designan como sus representantes, para cualquier comunicación y/o notificación relativa al cumplimiento de este convenio a: Por Cencosud S.A........; por la Municipalidad de Yerba Buena a:</w:t>
+      </w:r>
+      <w:r>
+        <w:t>.</w:t>
+      </w:r>
+    </w:p>
+    <w:p>
+      <w:pPr>
+        <w:keepNext/>
+        <w:spacing w:after="120"/>
+      </w:pPr>
+      <w:r>
+        <w:rPr>
+          <w:bCs/>
+        </w:rPr>
+        <w:t>Noveno</w:t>
+      </w:r>
+      <w:r>
+        <w:rPr>
+          <w:bCs/>
+        </w:rPr>
+        <w:t xml:space="preserve">: </w:t>
+      </w:r>
+      <w:r>
+        <w:t>El presente convenio regirá hasta la total culminación de las obras detalladas en la cláusula tercera. Todo trámite relacionado con las obras en cuestión, ante cualquier Dependencia, Organismo y Repartición Estatal, quedará a cargo de la Municipalidad de Yerba Buena y a su exclusivo costo.</w:t>
+      </w:r>
+    </w:p>
+    <w:p>
+      <w:pPr>
+        <w:keepNext/>
+        <w:spacing w:after="120"/>
+      </w:pPr>
+      <w:r>
+        <w:rPr>
+          <w:bCs/>
+        </w:rPr>
+        <w:t>Décimo:</w:t>
+      </w:r>
+      <w:r>
+        <w:t xml:space="preserve"> Para dirimir cualquier controversia que en virtud de este instrumento pudiera suscitarse entre las partes, ambas disponen someterse voluntariamente a la de los </w:t>
+      </w:r>
+      <w:r>
         <w:lastRenderedPageBreak/>
-        <w:t>Octavo</w:t>
-      </w:r>
-      <w:r>
-        <w:rPr>
-          <w:bCs/>
-        </w:rPr>
-        <w:t xml:space="preserve">: </w:t>
-      </w:r>
-      <w:r>
-        <w:t>Las partes designan como sus representantes, para cualquier comunicación y/o notificación relativa al cumplimiento de este convenio a: Por Cencosud S.A........; por la Municipalidad de Yerba Buena a:</w:t>
-      </w:r>
-      <w:r>
-        <w:t>.</w:t>
-      </w:r>
-    </w:p>
-    <w:p>
-      <w:pPr>
-        <w:spacing w:after="200"/>
-        <w:jc w:val="both"/>
-      </w:pPr>
-      <w:r>
-        <w:rPr>
-          <w:bCs/>
-        </w:rPr>
-        <w:t>Noveno</w:t>
-      </w:r>
-      <w:r>
-        <w:rPr>
-          <w:bCs/>
-        </w:rPr>
-        <w:t xml:space="preserve">: </w:t>
-      </w:r>
-      <w:r>
-        <w:t>El presente convenio regirá hasta la total culminación de las obras detalladas en la cláusula tercera. Todo trámite relacionado con las obras en cuestión, ante cualquier Dependencia, Organismo y Repartición Estatal, quedará a cargo de la Municipalidad de Yerba Buena y a su exclusivo costo.</w:t>
-      </w:r>
-    </w:p>
-    <w:p>
-      <w:pPr>
-        <w:spacing w:after="200"/>
-        <w:jc w:val="both"/>
-      </w:pPr>
-      <w:r>
-        <w:rPr>
-          <w:bCs/>
-        </w:rPr>
-        <w:t>Décimo:</w:t>
-      </w:r>
-      <w:r>
-        <w:t xml:space="preserve"> Para dirimir cualquier controversia que en virtud de este instrumento pudiera suscitarse entre las partes, ambas disponen someterse voluntariamente a la de los Tribunales Ordinarios de San Miguel de Tucumán, renunciando a cualquier otro que pudiera corresponderles, incluso el Fuero Federal.</w:t>
-      </w:r>
-    </w:p>
-    <w:p>
-      <w:pPr>
-        <w:spacing w:after="200"/>
-        <w:jc w:val="both"/>
+        <w:t>Tribunales Ordinarios de San Miguel de Tucumán, renunciando a cualquier otro que pudiera corresponderles, incluso el Fuero Federal.</w:t>
+      </w:r>
+    </w:p>
+    <w:p>
+      <w:pPr>
+        <w:keepNext/>
+        <w:spacing w:after="120"/>
       </w:pPr>
       <w:r>
         <w:rPr>
@@ -927,9 +1029,9 @@
     <w:p>
       <w:pPr>
         <w:pStyle w:val="Sangradetextonormal"/>
-        <w:spacing w:after="200"/>
+        <w:keepNext/>
+        <w:spacing w:after="120"/>
         <w:ind w:left="0"/>
-        <w:jc w:val="both"/>
         <w:rPr>
           <w:bCs/>
         </w:rPr>
@@ -951,13 +1053,68 @@
       </w:r>
     </w:p>
     <w:sectPr>
+      <w:footerReference w:type="default" r:id="rId7"/>
       <w:pgSz w:w="11906" w:h="16838" w:code="5"/>
       <w:pgMar w:top="1417" w:right="1701" w:bottom="1417" w:left="1701" w:header="709" w:footer="709" w:gutter="0"/>
+      <w:pgNumType w:start="1549"/>
       <w:cols w:space="708"/>
       <w:docGrid w:linePitch="360"/>
     </w:sectPr>
   </w:body>
 </w:document>
+</file>
+
+<file path=word/endnotes.xml><?xml version="1.0" encoding="utf-8"?>
+<w:endnotes xmlns:ve="http://schemas.openxmlformats.org/markup-compatibility/2006" xmlns:o="urn:schemas-microsoft-com:office:office" xmlns:r="http://schemas.openxmlformats.org/officeDocument/2006/relationships" xmlns:m="http://schemas.openxmlformats.org/officeDocument/2006/math" xmlns:v="urn:schemas-microsoft-com:vml" xmlns:wp="http://schemas.openxmlformats.org/drawingml/2006/wordprocessingDrawing" xmlns:w10="urn:schemas-microsoft-com:office:word" xmlns:w="http://schemas.openxmlformats.org/wordprocessingml/2006/main" xmlns:wne="http://schemas.microsoft.com/office/word/2006/wordml">
+  <w:endnote w:type="separator" w:id="-1">
+    <w:p>
+      <w:r>
+        <w:separator/>
+      </w:r>
+    </w:p>
+  </w:endnote>
+  <w:endnote w:type="continuationSeparator" w:id="0">
+    <w:p>
+      <w:r>
+        <w:continuationSeparator/>
+      </w:r>
+    </w:p>
+  </w:endnote>
+</w:endnotes>
+</file>
+
+<file path=word/footer1.xml><?xml version="1.0" encoding="utf-8"?>
+<w:ftr xmlns:ve="http://schemas.openxmlformats.org/markup-compatibility/2006" xmlns:o="urn:schemas-microsoft-com:office:office" xmlns:r="http://schemas.openxmlformats.org/officeDocument/2006/relationships" xmlns:m="http://schemas.openxmlformats.org/officeDocument/2006/math" xmlns:v="urn:schemas-microsoft-com:vml" xmlns:wp="http://schemas.openxmlformats.org/drawingml/2006/wordprocessingDrawing" xmlns:w10="urn:schemas-microsoft-com:office:word" xmlns:w="http://schemas.openxmlformats.org/wordprocessingml/2006/main" xmlns:wne="http://schemas.microsoft.com/office/word/2006/wordml">
+  <w:p>
+    <w:pPr>
+      <w:pStyle w:val="Piedepgina"/>
+      <w:rPr>
+        <w:rFonts w:ascii="Book Antiqua" w:hAnsi="Book Antiqua"/>
+        <w:color w:val="808080" w:themeColor="background1" w:themeShade="80"/>
+        <w:sz w:val="20"/>
+      </w:rPr>
+    </w:pPr>
+  </w:p>
+</w:ftr>
+</file>
+
+<file path=word/footnotes.xml><?xml version="1.0" encoding="utf-8"?>
+<w:footnotes xmlns:ve="http://schemas.openxmlformats.org/markup-compatibility/2006" xmlns:o="urn:schemas-microsoft-com:office:office" xmlns:r="http://schemas.openxmlformats.org/officeDocument/2006/relationships" xmlns:m="http://schemas.openxmlformats.org/officeDocument/2006/math" xmlns:v="urn:schemas-microsoft-com:vml" xmlns:wp="http://schemas.openxmlformats.org/drawingml/2006/wordprocessingDrawing" xmlns:w10="urn:schemas-microsoft-com:office:word" xmlns:w="http://schemas.openxmlformats.org/wordprocessingml/2006/main" xmlns:wne="http://schemas.microsoft.com/office/word/2006/wordml">
+  <w:footnote w:type="separator" w:id="-1">
+    <w:p>
+      <w:r>
+        <w:separator/>
+      </w:r>
+    </w:p>
+  </w:footnote>
+  <w:footnote w:type="continuationSeparator" w:id="0">
+    <w:p>
+      <w:r>
+        <w:continuationSeparator/>
+      </w:r>
+    </w:p>
+  </w:footnote>
+</w:footnotes>
 </file>
 
 <file path=word/numbering.xml><?xml version="1.0" encoding="utf-8"?>
@@ -2577,6 +2734,62 @@
       <w:jc w:val="both"/>
     </w:pPr>
   </w:style>
+  <w:style w:type="paragraph" w:styleId="Encabezado">
+    <w:name w:val="header"/>
+    <w:basedOn w:val="Normal"/>
+    <w:link w:val="EncabezadoCar"/>
+    <w:uiPriority w:val="99"/>
+    <w:semiHidden/>
+    <w:unhideWhenUsed/>
+    <w:rsid w:val="00F10ACF"/>
+    <w:pPr>
+      <w:tabs>
+        <w:tab w:val="center" w:pos="4419"/>
+        <w:tab w:val="right" w:pos="8838"/>
+      </w:tabs>
+    </w:pPr>
+  </w:style>
+  <w:style w:type="character" w:customStyle="1" w:styleId="EncabezadoCar">
+    <w:name w:val="Encabezado Car"/>
+    <w:basedOn w:val="Fuentedeprrafopredeter"/>
+    <w:link w:val="Encabezado"/>
+    <w:uiPriority w:val="99"/>
+    <w:semiHidden/>
+    <w:rsid w:val="00F10ACF"/>
+    <w:rPr>
+      <w:sz w:val="24"/>
+      <w:szCs w:val="24"/>
+      <w:lang w:eastAsia="es-ES"/>
+    </w:rPr>
+  </w:style>
+  <w:style w:type="paragraph" w:styleId="Piedepgina">
+    <w:name w:val="footer"/>
+    <w:basedOn w:val="Normal"/>
+    <w:link w:val="PiedepginaCar"/>
+    <w:uiPriority w:val="99"/>
+    <w:semiHidden/>
+    <w:unhideWhenUsed/>
+    <w:rsid w:val="00F10ACF"/>
+    <w:pPr>
+      <w:tabs>
+        <w:tab w:val="center" w:pos="4419"/>
+        <w:tab w:val="right" w:pos="8838"/>
+      </w:tabs>
+    </w:pPr>
+  </w:style>
+  <w:style w:type="character" w:customStyle="1" w:styleId="PiedepginaCar">
+    <w:name w:val="Pie de página Car"/>
+    <w:basedOn w:val="Fuentedeprrafopredeter"/>
+    <w:link w:val="Piedepgina"/>
+    <w:uiPriority w:val="99"/>
+    <w:semiHidden/>
+    <w:rsid w:val="00F10ACF"/>
+    <w:rPr>
+      <w:sz w:val="24"/>
+      <w:szCs w:val="24"/>
+      <w:lang w:eastAsia="es-ES"/>
+    </w:rPr>
+  </w:style>
 </w:styles>
 </file>
 
